--- a/game_reviews/translations/boxing-arena (Version 2).docx
+++ b/game_reviews/translations/boxing-arena (Version 2).docx
@@ -8,18 +8,6 @@
       </w:pPr>
       <w:r>
         <w:t>Play Boxing Arena Free Slot by Dreamtech</w:t>
-      </w:r>
-    </w:p>
-    <w:p>
-      <w:r/>
-      <w:r>
-        <w:rPr>
-          <w:b/>
-        </w:rPr>
-        <w:t>Meta description</w:t>
-      </w:r>
-      <w:r>
-        <w:t>: Read our review of Boxing Arena slot game by Dreamtech. Play for free and enjoy the impressive graphics, animations, and unique Wild symbol use.</w:t>
       </w:r>
     </w:p>
     <w:p>
@@ -409,9 +397,18 @@
       <w:r/>
       <w:r>
         <w:rPr>
+          <w:b/>
+        </w:rPr>
+        <w:t>Play Boxing Arena Free Slot by Dreamtech</w:t>
+      </w:r>
+    </w:p>
+    <w:p>
+      <w:r/>
+      <w:r>
+        <w:rPr>
           <w:i/>
         </w:rPr>
-        <w:t>Create a feature image for Boxing Arena, a slot game that offers a knockout experience. The image should be in a cartoon style and feature a happy Maya warrior with glasses. The warrior should be shown wearing boxing gloves and standing in a boxing ring with spotlights shining down on him. Behind him, a crowd of fans can be seen cheering him on. The image should be energetic and convey the excitement of the boxing themed slot game.</w:t>
+        <w:t>Read our review of Boxing Arena slot game by Dreamtech. Play for free and enjoy the impressive graphics, animations, and unique Wild symbol use.</w:t>
       </w:r>
     </w:p>
     <w:sectPr>

--- a/game_reviews/translations/boxing-arena (Version 2).docx
+++ b/game_reviews/translations/boxing-arena (Version 2).docx
@@ -8,6 +8,18 @@
       </w:pPr>
       <w:r>
         <w:t>Play Boxing Arena Free Slot by Dreamtech</w:t>
+      </w:r>
+    </w:p>
+    <w:p>
+      <w:r/>
+      <w:r>
+        <w:rPr>
+          <w:b/>
+        </w:rPr>
+        <w:t>Meta description</w:t>
+      </w:r>
+      <w:r>
+        <w:t>: Read our review of Boxing Arena slot game by Dreamtech. Play for free and enjoy the impressive graphics, animations, and unique Wild symbol use.</w:t>
       </w:r>
     </w:p>
     <w:p>
@@ -397,18 +409,9 @@
       <w:r/>
       <w:r>
         <w:rPr>
-          <w:b/>
-        </w:rPr>
-        <w:t>Play Boxing Arena Free Slot by Dreamtech</w:t>
-      </w:r>
-    </w:p>
-    <w:p>
-      <w:r/>
-      <w:r>
-        <w:rPr>
           <w:i/>
         </w:rPr>
-        <w:t>Read our review of Boxing Arena slot game by Dreamtech. Play for free and enjoy the impressive graphics, animations, and unique Wild symbol use.</w:t>
+        <w:t>Create a feature image for Boxing Arena, a slot game that offers a knockout experience. The image should be in a cartoon style and feature a happy Maya warrior with glasses. The warrior should be shown wearing boxing gloves and standing in a boxing ring with spotlights shining down on him. Behind him, a crowd of fans can be seen cheering him on. The image should be energetic and convey the excitement of the boxing themed slot game.</w:t>
       </w:r>
     </w:p>
     <w:sectPr>
